--- a/CFA-Carta_Fatura_Automática/Entrada/Template.docx
+++ b/CFA-Carta_Fatura_Automática/Entrada/Template.docx
@@ -64,23 +64,7 @@
           <w:sz w:val="24"/>
           <w:szCs w:val="24"/>
         </w:rPr>
-        <w:t>{</w:t>
-      </w:r>
-      <w:proofErr w:type="gramStart"/>
-      <w:r>
-        <w:rPr>
-          <w:sz w:val="24"/>
-          <w:szCs w:val="24"/>
-        </w:rPr>
-        <w:t xml:space="preserve">{ </w:t>
-      </w:r>
-      <w:proofErr w:type="gramEnd"/>
-      <w:r>
-        <w:rPr>
-          <w:sz w:val="24"/>
-          <w:szCs w:val="24"/>
-        </w:rPr>
-        <w:t>Data }}</w:t>
+        <w:t>10 de Janeiro de 2022</w:t>
       </w:r>
       <w:r>
         <w:rPr>
@@ -130,6 +114,108 @@
           <w:sz w:val="24"/>
           <w:szCs w:val="24"/>
         </w:rPr>
+        <w:t xml:space="preserve">{{ </w:t>
+      </w:r>
+      <w:r>
+        <w:rPr>
+          <w:sz w:val="24"/>
+          <w:szCs w:val="24"/>
+        </w:rPr>
+        <w:t>ID</w:t>
+      </w:r>
+      <w:r>
+        <w:rPr>
+          <w:sz w:val="24"/>
+          <w:szCs w:val="24"/>
+        </w:rPr>
+        <w:t xml:space="preserve"> | </w:t>
+      </w:r>
+      <w:proofErr w:type="spellStart"/>
+      <w:r>
+        <w:rPr>
+          <w:sz w:val="24"/>
+          <w:szCs w:val="24"/>
+        </w:rPr>
+        <w:t>int</w:t>
+      </w:r>
+      <w:proofErr w:type="spellEnd"/>
+      <w:r>
+        <w:rPr>
+          <w:sz w:val="24"/>
+          <w:szCs w:val="24"/>
+        </w:rPr>
+        <w:t xml:space="preserve"> }}</w:t>
+      </w:r>
+      <w:r>
+        <w:rPr>
+          <w:b/>
+          <w:sz w:val="24"/>
+          <w:szCs w:val="24"/>
+        </w:rPr>
+        <w:t xml:space="preserve"> - </w:t>
+      </w:r>
+      <w:r>
+        <w:rPr>
+          <w:sz w:val="24"/>
+          <w:szCs w:val="24"/>
+        </w:rPr>
+        <w:t xml:space="preserve">{{ </w:t>
+      </w:r>
+      <w:proofErr w:type="spellStart"/>
+      <w:r>
+        <w:rPr>
+          <w:sz w:val="24"/>
+          <w:szCs w:val="24"/>
+        </w:rPr>
+        <w:t>Razao_</w:t>
+      </w:r>
+      <w:r>
+        <w:rPr>
+          <w:sz w:val="24"/>
+          <w:szCs w:val="24"/>
+        </w:rPr>
+        <w:t>social</w:t>
+      </w:r>
+      <w:proofErr w:type="spellEnd"/>
+      <w:r>
+        <w:rPr>
+          <w:sz w:val="24"/>
+          <w:szCs w:val="24"/>
+        </w:rPr>
+        <w:t xml:space="preserve"> }}</w:t>
+      </w:r>
+    </w:p>
+    <w:p>
+      <w:pPr>
+        <w:jc w:val="both"/>
+        <w:rPr>
+          <w:rFonts w:cstheme="minorHAnsi"/>
+          <w:b/>
+          <w:sz w:val="24"/>
+          <w:szCs w:val="24"/>
+        </w:rPr>
+      </w:pPr>
+      <w:r>
+        <w:rPr>
+          <w:b/>
+          <w:sz w:val="24"/>
+          <w:szCs w:val="24"/>
+        </w:rPr>
+        <w:t>CNPJ</w:t>
+      </w:r>
+      <w:r>
+        <w:rPr>
+          <w:b/>
+          <w:sz w:val="24"/>
+          <w:szCs w:val="24"/>
+        </w:rPr>
+        <w:t xml:space="preserve">: </w:t>
+      </w:r>
+      <w:r>
+        <w:rPr>
+          <w:sz w:val="24"/>
+          <w:szCs w:val="24"/>
+        </w:rPr>
         <w:t>{</w:t>
       </w:r>
       <w:proofErr w:type="gramStart"/>
@@ -146,29 +232,21 @@
           <w:sz w:val="24"/>
           <w:szCs w:val="24"/>
         </w:rPr>
-        <w:t>ID</w:t>
-      </w:r>
-      <w:r>
-        <w:rPr>
-          <w:sz w:val="24"/>
-          <w:szCs w:val="24"/>
-        </w:rPr>
-        <w:t xml:space="preserve"> }}</w:t>
-      </w:r>
-      <w:r>
-        <w:rPr>
-          <w:b/>
-          <w:sz w:val="24"/>
-          <w:szCs w:val="24"/>
-        </w:rPr>
-        <w:t xml:space="preserve"> - </w:t>
-      </w:r>
-      <w:r>
-        <w:rPr>
-          <w:sz w:val="24"/>
-          <w:szCs w:val="24"/>
-        </w:rPr>
-        <w:t xml:space="preserve">{{ </w:t>
+        <w:t>CNPJ</w:t>
+      </w:r>
+      <w:r>
+        <w:rPr>
+          <w:sz w:val="24"/>
+          <w:szCs w:val="24"/>
+        </w:rPr>
+        <w:t xml:space="preserve"> |</w:t>
+      </w:r>
+      <w:r>
+        <w:rPr>
+          <w:sz w:val="24"/>
+          <w:szCs w:val="24"/>
+        </w:rPr>
+        <w:t xml:space="preserve"> </w:t>
       </w:r>
       <w:proofErr w:type="spellStart"/>
       <w:r>
@@ -176,14 +254,7 @@
           <w:sz w:val="24"/>
           <w:szCs w:val="24"/>
         </w:rPr>
-        <w:t>Razão_</w:t>
-      </w:r>
-      <w:r>
-        <w:rPr>
-          <w:sz w:val="24"/>
-          <w:szCs w:val="24"/>
-        </w:rPr>
-        <w:t>social</w:t>
+        <w:t>int</w:t>
       </w:r>
       <w:proofErr w:type="spellEnd"/>
       <w:r>
@@ -191,31 +262,20 @@
           <w:sz w:val="24"/>
           <w:szCs w:val="24"/>
         </w:rPr>
-        <w:t xml:space="preserve"> }}</w:t>
+        <w:t xml:space="preserve"> </w:t>
+      </w:r>
+      <w:r>
+        <w:rPr>
+          <w:sz w:val="24"/>
+          <w:szCs w:val="24"/>
+        </w:rPr>
+        <w:t>}}</w:t>
       </w:r>
     </w:p>
     <w:p>
       <w:pPr>
         <w:jc w:val="both"/>
         <w:rPr>
-          <w:rFonts w:cstheme="minorHAnsi"/>
-          <w:b/>
-          <w:sz w:val="24"/>
-          <w:szCs w:val="24"/>
-        </w:rPr>
-      </w:pPr>
-      <w:r>
-        <w:rPr>
-          <w:sz w:val="24"/>
-          <w:szCs w:val="24"/>
-        </w:rPr>
-        <w:t>{{ CNPJ }}</w:t>
-      </w:r>
-    </w:p>
-    <w:p>
-      <w:pPr>
-        <w:jc w:val="both"/>
-        <w:rPr>
           <w:b/>
           <w:sz w:val="24"/>
           <w:szCs w:val="24"/>
@@ -236,57 +296,6 @@
           <w:szCs w:val="24"/>
         </w:rPr>
         <w:t xml:space="preserve"> </w:t>
-      </w:r>
-      <w:r>
-        <w:rPr>
-          <w:sz w:val="24"/>
-          <w:szCs w:val="24"/>
-        </w:rPr>
-        <w:t xml:space="preserve">{{ </w:t>
-      </w:r>
-      <w:r>
-        <w:rPr>
-          <w:sz w:val="24"/>
-          <w:szCs w:val="24"/>
-        </w:rPr>
-        <w:t>Carta_fatura</w:t>
-      </w:r>
-      <w:r>
-        <w:rPr>
-          <w:sz w:val="24"/>
-          <w:szCs w:val="24"/>
-        </w:rPr>
-        <w:t xml:space="preserve"> }}</w:t>
-      </w:r>
-    </w:p>
-    <w:p>
-      <w:pPr>
-        <w:jc w:val="both"/>
-        <w:rPr>
-          <w:b/>
-        </w:rPr>
-      </w:pPr>
-      <w:r>
-        <w:rPr>
-          <w:b/>
-        </w:rPr>
-        <w:t xml:space="preserve">Prezados, </w:t>
-      </w:r>
-    </w:p>
-    <w:p>
-      <w:pPr>
-        <w:jc w:val="both"/>
-      </w:pPr>
-      <w:r>
-        <w:t xml:space="preserve">Solicitamos a liberação dos recursos financeiros para o CIEE, em função da liberação das(s) folha(s) de frequência(s), conforme demonstrativo abaixo: </w:t>
-      </w:r>
-    </w:p>
-    <w:p>
-      <w:pPr>
-        <w:jc w:val="both"/>
-      </w:pPr>
-      <w:r>
-        <w:t xml:space="preserve">Competência: </w:t>
       </w:r>
       <w:r>
         <w:rPr>
@@ -310,28 +319,7 @@
           <w:sz w:val="24"/>
           <w:szCs w:val="24"/>
         </w:rPr>
-        <w:t>Comp</w:t>
-      </w:r>
-      <w:r>
-        <w:rPr>
-          <w:sz w:val="24"/>
-          <w:szCs w:val="24"/>
-        </w:rPr>
-        <w:t>e</w:t>
-      </w:r>
-      <w:r>
-        <w:rPr>
-          <w:sz w:val="24"/>
-          <w:szCs w:val="24"/>
-        </w:rPr>
-        <w:t>t</w:t>
-      </w:r>
-      <w:r>
-        <w:rPr>
-          <w:sz w:val="24"/>
-          <w:szCs w:val="24"/>
-        </w:rPr>
-        <w:t>encia</w:t>
+        <w:t>Carta_fatura</w:t>
       </w:r>
       <w:proofErr w:type="spellEnd"/>
       <w:r>
@@ -339,13 +327,132 @@
           <w:sz w:val="24"/>
           <w:szCs w:val="24"/>
         </w:rPr>
+        <w:t xml:space="preserve"> | </w:t>
+      </w:r>
+      <w:proofErr w:type="spellStart"/>
+      <w:r>
+        <w:rPr>
+          <w:sz w:val="24"/>
+          <w:szCs w:val="24"/>
+        </w:rPr>
+        <w:t>int</w:t>
+      </w:r>
+      <w:proofErr w:type="spellEnd"/>
+      <w:r>
+        <w:rPr>
+          <w:sz w:val="24"/>
+          <w:szCs w:val="24"/>
+        </w:rPr>
         <w:t xml:space="preserve"> }}</w:t>
       </w:r>
+    </w:p>
+    <w:p>
+      <w:pPr>
+        <w:jc w:val="both"/>
+        <w:rPr>
+          <w:b/>
+        </w:rPr>
+      </w:pPr>
+      <w:r>
+        <w:rPr>
+          <w:b/>
+        </w:rPr>
+        <w:t xml:space="preserve">Prezados, </w:t>
+      </w:r>
+    </w:p>
+    <w:p>
+      <w:pPr>
+        <w:jc w:val="both"/>
+      </w:pPr>
+      <w:r>
+        <w:t xml:space="preserve">Solicitamos a liberação dos recursos financeiros para o CIEE, em função da liberação das(s) folha(s) de frequência(s), conforme demonstrativo abaixo: </w:t>
+      </w:r>
+    </w:p>
+    <w:p>
+      <w:pPr>
+        <w:jc w:val="both"/>
+      </w:pPr>
+      <w:r>
+        <w:t xml:space="preserve">Competência: </w:t>
+      </w:r>
+      <w:r>
+        <w:rPr>
+          <w:sz w:val="24"/>
+          <w:szCs w:val="24"/>
+        </w:rPr>
+        <w:t>{</w:t>
+      </w:r>
+      <w:proofErr w:type="gramStart"/>
+      <w:r>
+        <w:rPr>
+          <w:sz w:val="24"/>
+          <w:szCs w:val="24"/>
+        </w:rPr>
+        <w:t>{</w:t>
+      </w:r>
+      <w:r>
+        <w:rPr>
+          <w:sz w:val="24"/>
+          <w:szCs w:val="24"/>
+        </w:rPr>
+        <w:t xml:space="preserve"> </w:t>
+      </w:r>
+      <w:proofErr w:type="gramEnd"/>
+      <w:r>
+        <w:rPr>
+          <w:sz w:val="24"/>
+          <w:szCs w:val="24"/>
+        </w:rPr>
+        <w:t>“</w:t>
+      </w:r>
+      <w:bookmarkStart w:id="0" w:name="_GoBack"/>
+      <w:bookmarkEnd w:id="0"/>
+      <w:r>
+        <w:rPr>
+          <w:sz w:val="24"/>
+          <w:szCs w:val="24"/>
+        </w:rPr>
+        <w:t>{}/{}”.format(</w:t>
+      </w:r>
+      <w:r>
+        <w:rPr>
+          <w:sz w:val="24"/>
+          <w:szCs w:val="24"/>
+        </w:rPr>
+        <w:t>Competencia.month,Competencia.year)</w:t>
+      </w:r>
+      <w:r>
+        <w:rPr>
+          <w:sz w:val="24"/>
+          <w:szCs w:val="24"/>
+        </w:rPr>
+        <w:t xml:space="preserve"> </w:t>
+      </w:r>
+      <w:r>
+        <w:rPr>
+          <w:sz w:val="24"/>
+          <w:szCs w:val="24"/>
+        </w:rPr>
+        <w:t>}}</w:t>
+      </w:r>
+      <w:r>
+        <w:rPr>
+          <w:sz w:val="24"/>
+          <w:szCs w:val="24"/>
+        </w:rPr>
+        <w:t xml:space="preserve"> </w:t>
+      </w:r>
       <w:r>
         <w:rPr>
           <w:b/>
         </w:rPr>
         <w:t>-</w:t>
+      </w:r>
+      <w:r>
+        <w:rPr>
+          <w:b/>
+        </w:rPr>
+        <w:t xml:space="preserve"> </w:t>
       </w:r>
       <w:r>
         <w:rPr>
@@ -425,13 +532,6 @@
                 <w:sz w:val="24"/>
                 <w:szCs w:val="24"/>
               </w:rPr>
-              <w:t xml:space="preserve">R$ </w:t>
-            </w:r>
-            <w:r>
-              <w:rPr>
-                <w:sz w:val="24"/>
-                <w:szCs w:val="24"/>
-              </w:rPr>
               <w:t>{</w:t>
             </w:r>
             <w:proofErr w:type="gramStart"/>
@@ -440,7 +540,14 @@
                 <w:sz w:val="24"/>
                 <w:szCs w:val="24"/>
               </w:rPr>
-              <w:t xml:space="preserve">{ </w:t>
+              <w:t>{</w:t>
+            </w:r>
+            <w:r>
+              <w:rPr>
+                <w:sz w:val="24"/>
+                <w:szCs w:val="24"/>
+              </w:rPr>
+              <w:t xml:space="preserve"> </w:t>
             </w:r>
             <w:proofErr w:type="gramEnd"/>
             <w:r>
@@ -448,14 +555,67 @@
                 <w:sz w:val="24"/>
                 <w:szCs w:val="24"/>
               </w:rPr>
-              <w:t>Bolsa</w:t>
-            </w:r>
-            <w:r>
-              <w:rPr>
-                <w:sz w:val="24"/>
-                <w:szCs w:val="24"/>
-              </w:rPr>
-              <w:t xml:space="preserve"> }}</w:t>
+              <w:t>“R$ {:</w:t>
+            </w:r>
+            <w:r>
+              <w:rPr>
+                <w:sz w:val="24"/>
+                <w:szCs w:val="24"/>
+              </w:rPr>
+              <w:t>.2f}”.</w:t>
+            </w:r>
+            <w:proofErr w:type="spellStart"/>
+            <w:r>
+              <w:rPr>
+                <w:sz w:val="24"/>
+                <w:szCs w:val="24"/>
+              </w:rPr>
+              <w:t>format</w:t>
+            </w:r>
+            <w:proofErr w:type="spellEnd"/>
+            <w:r>
+              <w:rPr>
+                <w:sz w:val="24"/>
+                <w:szCs w:val="24"/>
+              </w:rPr>
+              <w:t>(Bolsa)</w:t>
+            </w:r>
+            <w:r>
+              <w:rPr>
+                <w:sz w:val="24"/>
+                <w:szCs w:val="24"/>
+              </w:rPr>
+              <w:t xml:space="preserve"> .</w:t>
+            </w:r>
+            <w:proofErr w:type="spellStart"/>
+            <w:r>
+              <w:rPr>
+                <w:sz w:val="24"/>
+                <w:szCs w:val="24"/>
+              </w:rPr>
+              <w:t>replace</w:t>
+            </w:r>
+            <w:proofErr w:type="spellEnd"/>
+            <w:r>
+              <w:rPr>
+                <w:sz w:val="24"/>
+                <w:szCs w:val="24"/>
+              </w:rPr>
+              <w:t>(‘.’, ‘,’)</w:t>
+            </w:r>
+            <w:r>
+              <w:rPr>
+                <w:sz w:val="24"/>
+                <w:szCs w:val="24"/>
+              </w:rPr>
+              <w:t xml:space="preserve"> </w:t>
+            </w:r>
+            <w:r>
+              <w:rPr>
+                <w:sz w:val="24"/>
+                <w:szCs w:val="24"/>
+              </w:rPr>
+              <w:t>}}</w:t>
             </w:r>
           </w:p>
         </w:tc>
@@ -496,13 +656,6 @@
                 <w:sz w:val="24"/>
                 <w:szCs w:val="24"/>
               </w:rPr>
-              <w:t xml:space="preserve">R$ </w:t>
-            </w:r>
-            <w:r>
-              <w:rPr>
-                <w:sz w:val="24"/>
-                <w:szCs w:val="24"/>
-              </w:rPr>
               <w:t>{</w:t>
             </w:r>
             <w:proofErr w:type="gramStart"/>
@@ -519,7 +672,46 @@
                 <w:sz w:val="24"/>
                 <w:szCs w:val="24"/>
               </w:rPr>
-              <w:t>At</w:t>
+              <w:t>“R$ {:.2f}”.</w:t>
+            </w:r>
+            <w:proofErr w:type="spellStart"/>
+            <w:r>
+              <w:rPr>
+                <w:sz w:val="24"/>
+                <w:szCs w:val="24"/>
+              </w:rPr>
+              <w:t>format</w:t>
+            </w:r>
+            <w:proofErr w:type="spellEnd"/>
+            <w:r>
+              <w:rPr>
+                <w:sz w:val="24"/>
+                <w:szCs w:val="24"/>
+              </w:rPr>
+              <w:t>(At)</w:t>
+            </w:r>
+            <w:r>
+              <w:rPr>
+                <w:sz w:val="24"/>
+                <w:szCs w:val="24"/>
+              </w:rPr>
+              <w:t>.</w:t>
+            </w:r>
+            <w:proofErr w:type="spellStart"/>
+            <w:r>
+              <w:rPr>
+                <w:sz w:val="24"/>
+                <w:szCs w:val="24"/>
+              </w:rPr>
+              <w:t>replace</w:t>
+            </w:r>
+            <w:proofErr w:type="spellEnd"/>
+            <w:r>
+              <w:rPr>
+                <w:sz w:val="24"/>
+                <w:szCs w:val="24"/>
+              </w:rPr>
+              <w:t>(‘.’, ‘,’)</w:t>
             </w:r>
             <w:r>
               <w:rPr>
@@ -567,30 +759,53 @@
                 <w:sz w:val="24"/>
                 <w:szCs w:val="24"/>
               </w:rPr>
-              <w:t xml:space="preserve">R$ </w:t>
-            </w:r>
-            <w:r>
-              <w:rPr>
-                <w:sz w:val="24"/>
-                <w:szCs w:val="24"/>
-              </w:rPr>
-              <w:t>{</w:t>
-            </w:r>
-            <w:proofErr w:type="gramStart"/>
-            <w:r>
-              <w:rPr>
-                <w:sz w:val="24"/>
-                <w:szCs w:val="24"/>
-              </w:rPr>
-              <w:t xml:space="preserve">{ </w:t>
-            </w:r>
-            <w:proofErr w:type="gramEnd"/>
-            <w:r>
-              <w:rPr>
-                <w:sz w:val="24"/>
-                <w:szCs w:val="24"/>
-              </w:rPr>
-              <w:t>Ajuste</w:t>
+              <w:t xml:space="preserve">{{ </w:t>
+            </w:r>
+            <w:r>
+              <w:rPr>
+                <w:sz w:val="24"/>
+                <w:szCs w:val="24"/>
+              </w:rPr>
+              <w:t>“R$ {:.2f}”.</w:t>
+            </w:r>
+            <w:proofErr w:type="spellStart"/>
+            <w:r>
+              <w:rPr>
+                <w:sz w:val="24"/>
+                <w:szCs w:val="24"/>
+              </w:rPr>
+              <w:t>format</w:t>
+            </w:r>
+            <w:proofErr w:type="spellEnd"/>
+            <w:r>
+              <w:rPr>
+                <w:sz w:val="24"/>
+                <w:szCs w:val="24"/>
+              </w:rPr>
+              <w:t>(Ajuste)</w:t>
+            </w:r>
+            <w:r>
+              <w:rPr>
+                <w:sz w:val="24"/>
+                <w:szCs w:val="24"/>
+              </w:rPr>
+              <w:t xml:space="preserve"> .</w:t>
+            </w:r>
+            <w:proofErr w:type="spellStart"/>
+            <w:r>
+              <w:rPr>
+                <w:sz w:val="24"/>
+                <w:szCs w:val="24"/>
+              </w:rPr>
+              <w:t>replace</w:t>
+            </w:r>
+            <w:proofErr w:type="spellEnd"/>
+            <w:r>
+              <w:rPr>
+                <w:sz w:val="24"/>
+                <w:szCs w:val="24"/>
+              </w:rPr>
+              <w:t>(‘.’, ‘,’)</w:t>
             </w:r>
             <w:r>
               <w:rPr>
@@ -638,13 +853,6 @@
                 <w:sz w:val="24"/>
                 <w:szCs w:val="24"/>
               </w:rPr>
-              <w:t xml:space="preserve">R$ </w:t>
-            </w:r>
-            <w:r>
-              <w:rPr>
-                <w:sz w:val="24"/>
-                <w:szCs w:val="24"/>
-              </w:rPr>
               <w:t>{</w:t>
             </w:r>
             <w:proofErr w:type="gramStart"/>
@@ -661,7 +869,53 @@
                 <w:sz w:val="24"/>
                 <w:szCs w:val="24"/>
               </w:rPr>
-              <w:t>CI }}</w:t>
+              <w:t>“R$ {:.2f}”.</w:t>
+            </w:r>
+            <w:proofErr w:type="spellStart"/>
+            <w:r>
+              <w:rPr>
+                <w:sz w:val="24"/>
+                <w:szCs w:val="24"/>
+              </w:rPr>
+              <w:t>format</w:t>
+            </w:r>
+            <w:proofErr w:type="spellEnd"/>
+            <w:r>
+              <w:rPr>
+                <w:sz w:val="24"/>
+                <w:szCs w:val="24"/>
+              </w:rPr>
+              <w:t>(CI)</w:t>
+            </w:r>
+            <w:r>
+              <w:rPr>
+                <w:sz w:val="24"/>
+                <w:szCs w:val="24"/>
+              </w:rPr>
+              <w:t>.</w:t>
+            </w:r>
+            <w:proofErr w:type="spellStart"/>
+            <w:r>
+              <w:rPr>
+                <w:sz w:val="24"/>
+                <w:szCs w:val="24"/>
+              </w:rPr>
+              <w:t>replace</w:t>
+            </w:r>
+            <w:proofErr w:type="spellEnd"/>
+            <w:r>
+              <w:rPr>
+                <w:sz w:val="24"/>
+                <w:szCs w:val="24"/>
+              </w:rPr>
+              <w:t>(‘.’, ‘,’)</w:t>
+            </w:r>
+            <w:r>
+              <w:rPr>
+                <w:sz w:val="24"/>
+                <w:szCs w:val="24"/>
+              </w:rPr>
+              <w:t xml:space="preserve"> }}</w:t>
             </w:r>
           </w:p>
         </w:tc>
@@ -702,16 +956,53 @@
                 <w:sz w:val="24"/>
                 <w:szCs w:val="24"/>
               </w:rPr>
-              <w:t xml:space="preserve">R$ </w:t>
-            </w:r>
-            <w:bookmarkStart w:id="0" w:name="_GoBack"/>
-            <w:bookmarkEnd w:id="0"/>
-            <w:r>
-              <w:rPr>
-                <w:sz w:val="24"/>
-                <w:szCs w:val="24"/>
-              </w:rPr>
-              <w:t>{{ Total</w:t>
+              <w:t xml:space="preserve">{{ </w:t>
+            </w:r>
+            <w:r>
+              <w:rPr>
+                <w:sz w:val="24"/>
+                <w:szCs w:val="24"/>
+              </w:rPr>
+              <w:t>“R$ {:.2f}”.</w:t>
+            </w:r>
+            <w:proofErr w:type="spellStart"/>
+            <w:r>
+              <w:rPr>
+                <w:sz w:val="24"/>
+                <w:szCs w:val="24"/>
+              </w:rPr>
+              <w:t>format</w:t>
+            </w:r>
+            <w:proofErr w:type="spellEnd"/>
+            <w:r>
+              <w:rPr>
+                <w:sz w:val="24"/>
+                <w:szCs w:val="24"/>
+              </w:rPr>
+              <w:t>(Total)</w:t>
+            </w:r>
+            <w:r>
+              <w:rPr>
+                <w:sz w:val="24"/>
+                <w:szCs w:val="24"/>
+              </w:rPr>
+              <w:t>.</w:t>
+            </w:r>
+            <w:proofErr w:type="spellStart"/>
+            <w:r>
+              <w:rPr>
+                <w:sz w:val="24"/>
+                <w:szCs w:val="24"/>
+              </w:rPr>
+              <w:t>replace</w:t>
+            </w:r>
+            <w:proofErr w:type="spellEnd"/>
+            <w:r>
+              <w:rPr>
+                <w:sz w:val="24"/>
+                <w:szCs w:val="24"/>
+              </w:rPr>
+              <w:t>(‘.’, ‘,’)</w:t>
             </w:r>
             <w:r>
               <w:rPr>
@@ -759,9 +1050,18 @@
                 <w:sz w:val="24"/>
                 <w:szCs w:val="24"/>
               </w:rPr>
-              <w:t xml:space="preserve">{{ </w:t>
+              <w:t>{</w:t>
+            </w:r>
+            <w:proofErr w:type="gramStart"/>
+            <w:r>
+              <w:rPr>
+                <w:sz w:val="24"/>
+                <w:szCs w:val="24"/>
+              </w:rPr>
+              <w:t xml:space="preserve">{ </w:t>
             </w:r>
             <w:proofErr w:type="spellStart"/>
+            <w:proofErr w:type="gramEnd"/>
             <w:r>
               <w:rPr>
                 <w:sz w:val="24"/>
@@ -775,6 +1075,22 @@
                 <w:szCs w:val="24"/>
               </w:rPr>
               <w:t>Estg</w:t>
+            </w:r>
+            <w:proofErr w:type="spellEnd"/>
+            <w:r>
+              <w:rPr>
+                <w:sz w:val="24"/>
+                <w:szCs w:val="24"/>
+              </w:rPr>
+              <w:t xml:space="preserve"> | </w:t>
+            </w:r>
+            <w:proofErr w:type="spellStart"/>
+            <w:r>
+              <w:rPr>
+                <w:sz w:val="24"/>
+                <w:szCs w:val="24"/>
+              </w:rPr>
+              <w:t>int</w:t>
             </w:r>
             <w:proofErr w:type="spellEnd"/>
             <w:r>
@@ -967,6 +1283,7 @@
         <w:rPr>
           <w:b/>
         </w:rPr>
+        <w:lastRenderedPageBreak/>
         <w:t xml:space="preserve">61.600.839/0001-55 </w:t>
       </w:r>
     </w:p>
@@ -1967,7 +2284,7 @@
 </file>
 
 <file path=customXml/itemProps1.xml><?xml version="1.0" encoding="utf-8"?>
-<ds:datastoreItem xmlns:ds="http://schemas.openxmlformats.org/officeDocument/2006/customXml" ds:itemID="{68D6BB41-8146-4181-9299-48B4818C826B}">
+<ds:datastoreItem xmlns:ds="http://schemas.openxmlformats.org/officeDocument/2006/customXml" ds:itemID="{E5C68A15-BA06-4F32-8FE0-5E19223858D8}">
   <ds:schemaRefs>
     <ds:schemaRef ds:uri="http://schemas.openxmlformats.org/officeDocument/2006/bibliography"/>
   </ds:schemaRefs>
